--- a/Chapter-9-WritingArticle/sample_to_word.docx
+++ b/Chapter-9-WritingArticle/sample_to_word.docx
@@ -77,7 +77,7 @@
         <w:pStyle w:val="Date"/>
       </w:pPr>
       <w:r>
-        <w:t xml:space="preserve">2020-11-06</w:t>
+        <w:t xml:space="preserve">2020-11-11</w:t>
       </w:r>
     </w:p>
     <w:p>
@@ -154,22 +154,42 @@
         <w:t xml:space="preserve">paper.</w:t>
       </w:r>
     </w:p>
+    <w:bookmarkStart w:id="25" w:name="introduction"/>
     <w:p>
       <w:pPr>
         <w:pStyle w:val="Heading1"/>
       </w:pPr>
-      <w:bookmarkStart w:id="24" w:name="introduction"/>
       <w:r>
         <w:t xml:space="preserve">Introduction</w:t>
       </w:r>
-      <w:bookmarkEnd w:id="24"/>
     </w:p>
     <w:p>
       <w:pPr>
         <w:pStyle w:val="FirstParagraph"/>
       </w:pPr>
       <w:r>
-        <w:t xml:space="preserve">bluh bluh</w:t>
+        <w:t xml:space="preserve">The issue this article addresses is</w:t>
+      </w:r>
+      <w:r>
+        <w:t xml:space="preserve"> </w:t>
+      </w:r>
+      <w:r>
+        <w:rPr>
+          <w:b/>
+        </w:rPr>
+        <w:t xml:space="preserve">super</w:t>
+      </w:r>
+      <w:r>
+        <w:t xml:space="preserve"> </w:t>
+      </w:r>
+      <w:r>
+        <w:rPr>
+          <w:i/>
+        </w:rPr>
+        <w:t xml:space="preserve">important</w:t>
+      </w:r>
+      <w:r>
+        <w:t xml:space="preserve">!</w:t>
       </w:r>
     </w:p>
     <w:p>
@@ -177,7 +197,7 @@
         <w:pStyle w:val="BodyText"/>
       </w:pPr>
       <w:r>
-        <w:t xml:space="preserve">Adrian, Norwood, and Mask (2005)</w:t>
+        <w:t xml:space="preserve">[1]</w:t>
       </w:r>
       <w:r>
         <w:t xml:space="preserve"> </w:t>
@@ -197,7 +217,7 @@
         <w:t xml:space="preserve"> </w:t>
       </w:r>
       <w:r>
-        <w:t xml:space="preserve">(Shrader, Fuller, and Cady 1966)</w:t>
+        <w:t xml:space="preserve">[2]</w:t>
       </w:r>
     </w:p>
     <w:p>
@@ -211,7 +231,7 @@
         <w:t xml:space="preserve"> </w:t>
       </w:r>
       <w:r>
-        <w:t xml:space="preserve">(Shrader, Fuller, and Cady 1966; Adrian, Norwood, and Mask 2005)</w:t>
+        <w:t xml:space="preserve">[1,2]</w:t>
       </w:r>
     </w:p>
     <w:p>
@@ -225,75 +245,180 @@
         <w:t xml:space="preserve"> </w:t>
       </w:r>
       <w:r>
-        <w:t xml:space="preserve">(1966)</w:t>
+        <w:t xml:space="preserve">[2]</w:t>
+      </w:r>
+    </w:p>
+    <w:bookmarkStart w:id="24" w:name="X10ef71eeb27add0e5cef9a2a6cd04e5b981939b"/>
+    <w:p>
+      <w:pPr>
+        <w:pStyle w:val="Heading5"/>
+      </w:pPr>
+      <w:r>
+        <w:t xml:space="preserve">page break (you cannot see this text on the output WORD file)</w:t>
+      </w:r>
+    </w:p>
+    <w:bookmarkEnd w:id="24"/>
+    <w:bookmarkEnd w:id="25"/>
+    <w:bookmarkStart w:id="30" w:name="materials-and-methods"/>
+    <w:p>
+      <w:pPr>
+        <w:pStyle w:val="Heading1"/>
+      </w:pPr>
+      <w:r>
+        <w:t xml:space="preserve">Materials and Methods</w:t>
       </w:r>
     </w:p>
     <w:p>
       <w:pPr>
-        <w:pStyle w:val="Heading5"/>
-      </w:pPr>
-      <w:bookmarkStart w:id="25" w:name="X10ef71eeb27add0e5cef9a2a6cd04e5b981939b"/>
-      <w:r>
-        <w:t xml:space="preserve">page break (you cannot see this text on the output WORD file)</w:t>
-      </w:r>
-      <w:bookmarkEnd w:id="25"/>
+        <w:pStyle w:val="FirstParagraph"/>
+      </w:pPr>
+      <w:r>
+        <w:t xml:space="preserve">This line break does not work:</w:t>
+      </w:r>
+      <w:r>
+        <w:t xml:space="preserve"> </w:t>
+      </w:r>
+      <w:r>
+        <w:t xml:space="preserve"> </w:t>
+      </w:r>
+      <w:r>
+        <w:t xml:space="preserve">See?</w:t>
+      </w:r>
     </w:p>
     <w:p>
       <w:pPr>
-        <w:pStyle w:val="Heading1"/>
-      </w:pPr>
-      <w:bookmarkStart w:id="26" w:name="materials-and-methods"/>
-      <w:r>
-        <w:t xml:space="preserve">Materials and Methods</w:t>
-      </w:r>
-      <w:bookmarkEnd w:id="26"/>
+        <w:pStyle w:val="BodyText"/>
+      </w:pPr>
+      <w:r>
+        <w:t xml:space="preserve">This line break does work:</w:t>
+      </w:r>
     </w:p>
     <w:p>
       <w:pPr>
-        <w:pStyle w:val="FirstParagraph"/>
-      </w:pPr>
-      <w:r>
-        <w:t xml:space="preserve">This line break does not work:</w:t>
-      </w:r>
-      <w:r>
-        <w:t xml:space="preserve"> </w:t>
-      </w:r>
-      <w:r>
-        <w:t xml:space="preserve"> </w:t>
-      </w:r>
-      <w:r>
-        <w:t xml:space="preserve">See?</w:t>
-      </w:r>
+        <w:pStyle w:val="BodyText"/>
+      </w:pPr>
     </w:p>
     <w:p>
       <w:pPr>
         <w:pStyle w:val="BodyText"/>
       </w:pPr>
       <w:r>
-        <w:t xml:space="preserve">This line break does work:</w:t>
+        <w:t xml:space="preserve">See?</w:t>
+      </w:r>
+    </w:p>
+    <w:bookmarkStart w:id="26" w:name="data"/>
+    <w:p>
+      <w:pPr>
+        <w:pStyle w:val="Heading2"/>
+      </w:pPr>
+      <w:r>
+        <w:t xml:space="preserve">Data</w:t>
       </w:r>
     </w:p>
     <w:p>
       <w:pPr>
-        <w:pStyle w:val="BodyText"/>
-      </w:pPr>
+        <w:pStyle w:val="FirstParagraph"/>
+      </w:pPr>
+      <w:r>
+        <w:t xml:space="preserve">The number of observations are 598 and 1376 for Zones 2 and 3, respectively.</w:t>
+      </w:r>
     </w:p>
     <w:p>
       <w:pPr>
         <w:pStyle w:val="BodyText"/>
       </w:pPr>
       <w:r>
-        <w:t xml:space="preserve">See?</w:t>
+        <w:t xml:space="preserve">Table</w:t>
+      </w:r>
+      <w:r>
+        <w:t xml:space="preserve"> </w:t>
+      </w:r>
+      <w:r>
+        <w:t xml:space="preserve">1</w:t>
+      </w:r>
+      <w:r>
+        <w:t xml:space="preserve"> </w:t>
+      </w:r>
+      <w:r>
+        <w:t xml:space="preserve">presents summary statistics by zone.</w:t>
+      </w:r>
+    </w:p>
+    <w:bookmarkEnd w:id="26"/>
+    <w:bookmarkStart w:id="29" w:name="statistical-model"/>
+    <w:p>
+      <w:pPr>
+        <w:pStyle w:val="Heading2"/>
+      </w:pPr>
+      <w:r>
+        <w:t xml:space="preserve">Statistical Model</w:t>
       </w:r>
     </w:p>
     <w:p>
       <w:pPr>
-        <w:pStyle w:val="Heading2"/>
-      </w:pPr>
-      <w:bookmarkStart w:id="27" w:name="data"/>
-      <w:r>
-        <w:t xml:space="preserve">Data</w:t>
-      </w:r>
+        <w:pStyle w:val="FirstParagraph"/>
+      </w:pPr>
+      <w:bookmarkStart w:id="27" w:name="eq:eqn1"/>
+      <m:oMathPara>
+        <m:oMathParaPr>
+          <m:jc m:val="center"/>
+        </m:oMathParaPr>
+        <m:oMath>
+          <m:r>
+            <m:t>y</m:t>
+          </m:r>
+          <m:r>
+            <m:t>=</m:t>
+          </m:r>
+          <m:sSub>
+            <m:e>
+              <m:r>
+                <m:t>β</m:t>
+              </m:r>
+            </m:e>
+            <m:sub>
+              <m:r>
+                <m:t>0</m:t>
+              </m:r>
+            </m:sub>
+          </m:sSub>
+          <m:r>
+            <m:t>+</m:t>
+          </m:r>
+          <m:sSub>
+            <m:e>
+              <m:r>
+                <m:t>β</m:t>
+              </m:r>
+            </m:e>
+            <m:sub>
+              <m:r>
+                <m:t>1</m:t>
+              </m:r>
+            </m:sub>
+          </m:sSub>
+          <m:r>
+            <m:t>x</m:t>
+          </m:r>
+          <m:r>
+            <m:t>+</m:t>
+          </m:r>
+          <m:r>
+            <m:t>ε</m:t>
+          </m:r>
+          <m:r>
+            <m:t>  </m:t>
+          </m:r>
+          <m:r>
+            <m:t>(</m:t>
+          </m:r>
+          <m:r>
+            <m:t>1</m:t>
+          </m:r>
+          <m:r>
+            <m:t>)</m:t>
+          </m:r>
+        </m:oMath>
+      </m:oMathPara>
       <w:bookmarkEnd w:id="27"/>
     </w:p>
     <w:p>
@@ -301,37 +426,303 @@
         <w:pStyle w:val="FirstParagraph"/>
       </w:pPr>
       <w:r>
-        <w:t xml:space="preserve">The number of observations are 598 and 1376 for Zones 2 and 3, respectively.</w:t>
+        <w:t xml:space="preserve">Equations written in the</w:t>
+      </w:r>
+      <w:r>
+        <w:t xml:space="preserve"> </w:t>
+      </w:r>
+      <w:r>
+        <w:rPr>
+          <w:rStyle w:val="VerbatimChar"/>
+        </w:rPr>
+        <w:t xml:space="preserve">aligned</w:t>
+      </w:r>
+      <w:r>
+        <w:t xml:space="preserve"> </w:t>
+      </w:r>
+      <w:r>
+        <w:t xml:space="preserve">environment.</w:t>
       </w:r>
     </w:p>
     <w:p>
       <w:pPr>
         <w:pStyle w:val="BodyText"/>
       </w:pPr>
-      <w:r>
-        <w:t xml:space="preserve">Table</w:t>
-      </w:r>
-      <w:r>
-        <w:t xml:space="preserve"> </w:t>
-      </w:r>
-      <w:r>
-        <w:t xml:space="preserve">1</w:t>
-      </w:r>
-      <w:r>
-        <w:t xml:space="preserve"> </w:t>
-      </w:r>
-      <w:r>
-        <w:t xml:space="preserve">presents summary statistics by zone.</w:t>
-      </w:r>
-    </w:p>
-    <w:p>
-      <w:pPr>
-        <w:pStyle w:val="Heading2"/>
-      </w:pPr>
-      <w:bookmarkStart w:id="28" w:name="statistical-model"/>
-      <w:r>
-        <w:t xml:space="preserve">Statistical Model</w:t>
-      </w:r>
+      <w:bookmarkStart w:id="28" w:name="eq:eqn2"/>
+      <m:oMathPara>
+        <m:oMathParaPr>
+          <m:jc m:val="center"/>
+        </m:oMathParaPr>
+        <m:oMath>
+          <m:m>
+            <m:mPr>
+              <m:baseJc m:val="center"/>
+              <m:plcHide m:val="1"/>
+              <m:mcs>
+                <m:mc>
+                  <m:mcPr>
+                    <m:mcJc m:val="right"/>
+                    <m:count m:val="1"/>
+                  </m:mcPr>
+                </m:mc>
+                <m:mc>
+                  <m:mcPr>
+                    <m:mcJc m:val="left"/>
+                    <m:count m:val="1"/>
+                  </m:mcPr>
+                </m:mc>
+              </m:mcs>
+            </m:mPr>
+            <m:mr>
+              <m:e>
+                <m:sSub>
+                  <m:e>
+                    <m:r>
+                      <m:t>Y</m:t>
+                    </m:r>
+                  </m:e>
+                  <m:sub>
+                    <m:r>
+                      <m:t>z</m:t>
+                    </m:r>
+                  </m:sub>
+                </m:sSub>
+              </m:e>
+              <m:e>
+                <m:r>
+                  <m:t>=</m:t>
+                </m:r>
+                <m:sSub>
+                  <m:e>
+                    <m:r>
+                      <m:t>f</m:t>
+                    </m:r>
+                  </m:e>
+                  <m:sub>
+                    <m:r>
+                      <m:t>z</m:t>
+                    </m:r>
+                  </m:sub>
+                </m:sSub>
+                <m:r>
+                  <m:t>(</m:t>
+                </m:r>
+                <m:r>
+                  <m:t>S</m:t>
+                </m:r>
+                <m:r>
+                  <m:t>)</m:t>
+                </m:r>
+                <m:r>
+                  <m:t>+</m:t>
+                </m:r>
+                <m:sSub>
+                  <m:e>
+                    <m:r>
+                      <m:t>g</m:t>
+                    </m:r>
+                  </m:e>
+                  <m:sub>
+                    <m:r>
+                      <m:t>z</m:t>
+                    </m:r>
+                  </m:sub>
+                </m:sSub>
+                <m:r>
+                  <m:t>(</m:t>
+                </m:r>
+                <m:r>
+                  <m:t>N</m:t>
+                </m:r>
+                <m:r>
+                  <m:t>)</m:t>
+                </m:r>
+                <m:r>
+                  <m:t>+</m:t>
+                </m:r>
+                <m:sSub>
+                  <m:e>
+                    <m:r>
+                      <m:t>h</m:t>
+                    </m:r>
+                  </m:e>
+                  <m:sub>
+                    <m:r>
+                      <m:t>z</m:t>
+                    </m:r>
+                  </m:sub>
+                </m:sSub>
+                <m:r>
+                  <m:t>(</m:t>
+                </m:r>
+                <m:r>
+                  <m:t>X</m:t>
+                </m:r>
+                <m:r>
+                  <m:t>,</m:t>
+                </m:r>
+                <m:r>
+                  <m:t>Y</m:t>
+                </m:r>
+                <m:r>
+                  <m:t>)</m:t>
+                </m:r>
+                <m:r>
+                  <m:t>+</m:t>
+                </m:r>
+                <m:sSub>
+                  <m:e>
+                    <m:r>
+                      <m:t>ε</m:t>
+                    </m:r>
+                  </m:e>
+                  <m:sub>
+                    <m:r>
+                      <m:t>z</m:t>
+                    </m:r>
+                  </m:sub>
+                </m:sSub>
+              </m:e>
+            </m:mr>
+            <m:mr>
+              <m:e/>
+              <m:e>
+                <m:r>
+                  <m:t>=</m:t>
+                </m:r>
+                <m:nary>
+                  <m:naryPr>
+                    <m:chr m:val="∑"/>
+                    <m:limLoc m:val="undOvr"/>
+                    <m:subHide m:val="0"/>
+                    <m:supHide m:val="0"/>
+                  </m:naryPr>
+                  <m:sub>
+                    <m:r>
+                      <m:t>i</m:t>
+                    </m:r>
+                    <m:r>
+                      <m:t>=</m:t>
+                    </m:r>
+                    <m:r>
+                      <m:t>1</m:t>
+                    </m:r>
+                  </m:sub>
+                  <m:sup>
+                    <m:r>
+                      <m:t>k</m:t>
+                    </m:r>
+                  </m:sup>
+                  <m:e>
+                    <m:sSub>
+                      <m:e>
+                        <m:r>
+                          <m:t>ϕ</m:t>
+                        </m:r>
+                      </m:e>
+                      <m:sub>
+                        <m:r>
+                          <m:t>k</m:t>
+                        </m:r>
+                      </m:sub>
+                    </m:sSub>
+                  </m:e>
+                </m:nary>
+                <m:r>
+                  <m:t>(</m:t>
+                </m:r>
+                <m:r>
+                  <m:t>S</m:t>
+                </m:r>
+                <m:r>
+                  <m:t>)</m:t>
+                </m:r>
+                <m:r>
+                  <m:t>+</m:t>
+                </m:r>
+                <m:sSub>
+                  <m:e>
+                    <m:r>
+                      <m:t>g</m:t>
+                    </m:r>
+                  </m:e>
+                  <m:sub>
+                    <m:r>
+                      <m:t>z</m:t>
+                    </m:r>
+                  </m:sub>
+                </m:sSub>
+                <m:r>
+                  <m:t>(</m:t>
+                </m:r>
+                <m:r>
+                  <m:t>N</m:t>
+                </m:r>
+                <m:r>
+                  <m:t>)</m:t>
+                </m:r>
+                <m:r>
+                  <m:t>+</m:t>
+                </m:r>
+                <m:sSub>
+                  <m:e>
+                    <m:r>
+                      <m:t>h</m:t>
+                    </m:r>
+                  </m:e>
+                  <m:sub>
+                    <m:r>
+                      <m:t>z</m:t>
+                    </m:r>
+                  </m:sub>
+                </m:sSub>
+                <m:r>
+                  <m:t>(</m:t>
+                </m:r>
+                <m:r>
+                  <m:t>X</m:t>
+                </m:r>
+                <m:r>
+                  <m:t>,</m:t>
+                </m:r>
+                <m:r>
+                  <m:t>Y</m:t>
+                </m:r>
+                <m:r>
+                  <m:t>)</m:t>
+                </m:r>
+                <m:r>
+                  <m:t>+</m:t>
+                </m:r>
+                <m:sSub>
+                  <m:e>
+                    <m:r>
+                      <m:t>ε</m:t>
+                    </m:r>
+                  </m:e>
+                  <m:sub>
+                    <m:r>
+                      <m:t>z</m:t>
+                    </m:r>
+                  </m:sub>
+                </m:sSub>
+              </m:e>
+            </m:mr>
+          </m:m>
+          <m:r>
+            <m:t>  </m:t>
+          </m:r>
+          <m:r>
+            <m:t>(</m:t>
+          </m:r>
+          <m:r>
+            <m:t>2</m:t>
+          </m:r>
+          <m:r>
+            <m:t>)</m:t>
+          </m:r>
+        </m:oMath>
+      </m:oMathPara>
       <w:bookmarkEnd w:id="28"/>
     </w:p>
     <w:p>
@@ -339,352 +730,88 @@
         <w:pStyle w:val="FirstParagraph"/>
       </w:pPr>
       <w:r>
-        <w:t xml:space="preserve">Here is the statistical model to estimate:</w:t>
+        <w:t xml:space="preserve">Equations written in the</w:t>
+      </w:r>
+      <w:r>
+        <w:t xml:space="preserve"> </w:t>
+      </w:r>
+      <w:r>
+        <w:rPr>
+          <w:rStyle w:val="VerbatimChar"/>
+        </w:rPr>
+        <w:t xml:space="preserve">align</w:t>
+      </w:r>
+      <w:r>
+        <w:t xml:space="preserve"> </w:t>
+      </w:r>
+      <w:r>
+        <w:t xml:space="preserve">environment.</w:t>
       </w:r>
     </w:p>
     <w:p>
       <w:pPr>
         <w:pStyle w:val="BodyText"/>
       </w:pPr>
-      <m:oMath>
-        <m:sSub>
-          <m:e>
-            <m:r>
-              <m:t>Y</m:t>
-            </m:r>
-          </m:e>
-          <m:sub>
-            <m:r>
-              <m:t>z</m:t>
-            </m:r>
-          </m:sub>
-        </m:sSub>
-        <m:r>
-          <m:t>=</m:t>
-        </m:r>
-        <m:sSub>
-          <m:e>
-            <m:r>
-              <m:t>f</m:t>
-            </m:r>
-          </m:e>
-          <m:sub>
-            <m:r>
-              <m:t>z</m:t>
-            </m:r>
-          </m:sub>
-        </m:sSub>
-        <m:r>
-          <m:t>(</m:t>
-        </m:r>
-        <m:r>
-          <m:t>S</m:t>
-        </m:r>
-        <m:r>
-          <m:t>)</m:t>
-        </m:r>
-        <m:r>
-          <m:t>+</m:t>
-        </m:r>
-        <m:sSub>
-          <m:e>
-            <m:r>
-              <m:t>g</m:t>
-            </m:r>
-          </m:e>
-          <m:sub>
-            <m:r>
-              <m:t>z</m:t>
-            </m:r>
-          </m:sub>
-        </m:sSub>
-        <m:r>
-          <m:t>(</m:t>
-        </m:r>
-        <m:r>
-          <m:t>N</m:t>
-        </m:r>
-        <m:r>
-          <m:t>)</m:t>
-        </m:r>
-        <m:r>
-          <m:t>+</m:t>
-        </m:r>
-        <m:sSub>
-          <m:e>
-            <m:r>
-              <m:t>h</m:t>
-            </m:r>
-          </m:e>
-          <m:sub>
-            <m:r>
-              <m:t>z</m:t>
-            </m:r>
-          </m:sub>
-        </m:sSub>
-        <m:r>
-          <m:t>(</m:t>
-        </m:r>
-        <m:r>
-          <m:t>X</m:t>
-        </m:r>
-        <m:r>
-          <m:t>,</m:t>
-        </m:r>
-        <m:r>
-          <m:t>Y</m:t>
-        </m:r>
-        <m:r>
-          <m:t>)</m:t>
-        </m:r>
-        <m:r>
-          <m:t>+</m:t>
-        </m:r>
-        <m:sSub>
-          <m:e>
-            <m:r>
-              <m:t>ε</m:t>
-            </m:r>
-          </m:e>
-          <m:sub>
-            <m:r>
-              <m:t>z</m:t>
-            </m:r>
-          </m:sub>
-        </m:sSub>
-      </m:oMath>
+      <m:oMathPara>
+        <m:oMathParaPr>
+          <m:jc m:val="center"/>
+        </m:oMathParaPr>
+        <m:oMath/>
+      </m:oMathPara>
     </w:p>
     <w:p>
       <w:pPr>
-        <w:pStyle w:val="BodyText"/>
-      </w:pPr>
-      <m:oMath>
-        <m:r>
-          <m:t> </m:t>
-        </m:r>
-        <m:r>
-          <m:t> </m:t>
-        </m:r>
-        <m:r>
-          <m:t> </m:t>
-        </m:r>
-        <m:r>
-          <m:t>=</m:t>
-        </m:r>
-        <m:sSub>
-          <m:e>
-            <m:r>
-              <m:t>f</m:t>
-            </m:r>
-          </m:e>
-          <m:sub>
-            <m:r>
-              <m:t>z</m:t>
-            </m:r>
-          </m:sub>
-        </m:sSub>
-        <m:r>
-          <m:t>(</m:t>
-        </m:r>
-        <m:r>
-          <m:t>S</m:t>
-        </m:r>
-        <m:r>
-          <m:t>)</m:t>
-        </m:r>
-        <m:r>
-          <m:t>+</m:t>
-        </m:r>
-        <m:sSub>
-          <m:e>
-            <m:r>
-              <m:t>g</m:t>
-            </m:r>
-          </m:e>
-          <m:sub>
-            <m:r>
-              <m:t>z</m:t>
-            </m:r>
-          </m:sub>
-        </m:sSub>
-        <m:r>
-          <m:t>(</m:t>
-        </m:r>
-        <m:r>
-          <m:t>N</m:t>
-        </m:r>
-        <m:r>
-          <m:t>)</m:t>
-        </m:r>
-        <m:r>
-          <m:t>+</m:t>
-        </m:r>
-        <m:sSub>
-          <m:e>
-            <m:r>
-              <m:t>h</m:t>
-            </m:r>
-          </m:e>
-          <m:sub>
-            <m:r>
-              <m:t>z</m:t>
-            </m:r>
-          </m:sub>
-        </m:sSub>
-        <m:r>
-          <m:t>(</m:t>
-        </m:r>
-        <m:r>
-          <m:t>X</m:t>
-        </m:r>
-        <m:r>
-          <m:t>,</m:t>
-        </m:r>
-        <m:r>
-          <m:t>Y</m:t>
-        </m:r>
-        <m:r>
-          <m:t>)</m:t>
-        </m:r>
-        <m:r>
-          <m:t>+</m:t>
-        </m:r>
-        <m:sSub>
-          <m:e>
-            <m:r>
-              <m:t>ε</m:t>
-            </m:r>
-          </m:e>
-          <m:sub>
-            <m:r>
-              <m:t>z</m:t>
-            </m:r>
-          </m:sub>
-        </m:sSub>
-      </m:oMath>
+        <w:pStyle w:val="FirstParagraph"/>
+      </w:pPr>
     </w:p>
     <w:p>
       <w:pPr>
         <w:pStyle w:val="BodyText"/>
       </w:pPr>
-      <m:oMath>
-        <m:r>
-          <m:t> </m:t>
-        </m:r>
-        <m:r>
-          <m:t> </m:t>
-        </m:r>
-        <m:r>
-          <m:t>=</m:t>
-        </m:r>
-        <m:sSub>
-          <m:e>
-            <m:r>
-              <m:t>f</m:t>
-            </m:r>
-          </m:e>
-          <m:sub>
-            <m:r>
-              <m:t>z</m:t>
-            </m:r>
-          </m:sub>
-        </m:sSub>
-        <m:r>
-          <m:t>(</m:t>
-        </m:r>
-        <m:r>
-          <m:t>S</m:t>
-        </m:r>
-        <m:r>
-          <m:t>)</m:t>
-        </m:r>
-        <m:r>
-          <m:t>+</m:t>
-        </m:r>
-        <m:sSub>
-          <m:e>
-            <m:r>
-              <m:t>g</m:t>
-            </m:r>
-          </m:e>
-          <m:sub>
-            <m:r>
-              <m:t>z</m:t>
-            </m:r>
-          </m:sub>
-        </m:sSub>
-        <m:r>
-          <m:t>(</m:t>
-        </m:r>
-        <m:r>
-          <m:t>N</m:t>
-        </m:r>
-        <m:r>
-          <m:t>)</m:t>
-        </m:r>
-        <m:r>
-          <m:t>+</m:t>
-        </m:r>
-        <m:sSub>
-          <m:e>
-            <m:r>
-              <m:t>h</m:t>
-            </m:r>
-          </m:e>
-          <m:sub>
-            <m:r>
-              <m:t>z</m:t>
-            </m:r>
-          </m:sub>
-        </m:sSub>
-        <m:r>
-          <m:t>(</m:t>
-        </m:r>
-        <m:r>
-          <m:t>X</m:t>
-        </m:r>
-        <m:r>
-          <m:t>,</m:t>
-        </m:r>
-        <m:r>
-          <m:t>Y</m:t>
-        </m:r>
-        <m:r>
-          <m:t>)</m:t>
-        </m:r>
-        <m:r>
-          <m:t>+</m:t>
-        </m:r>
-        <m:sSub>
-          <m:e>
-            <m:r>
-              <m:t>ε</m:t>
-            </m:r>
-          </m:e>
-          <m:sub>
-            <m:r>
-              <m:t>z</m:t>
-            </m:r>
-          </m:sub>
-        </m:sSub>
-      </m:oMath>
+      <m:oMathPara>
+        <m:oMathParaPr>
+          <m:jc m:val="center"/>
+        </m:oMathParaPr>
+        <m:oMath/>
+      </m:oMathPara>
+    </w:p>
+    <w:bookmarkEnd w:id="29"/>
+    <w:bookmarkEnd w:id="30"/>
+    <w:bookmarkStart w:id="31" w:name="results-and-discussions"/>
+    <w:p>
+      <w:pPr>
+        <w:pStyle w:val="Heading1"/>
+      </w:pPr>
+      <w:r>
+        <w:t xml:space="preserve">Results and Discussions</w:t>
+      </w:r>
     </w:p>
     <w:p>
       <w:pPr>
-        <w:pStyle w:val="Heading1"/>
-      </w:pPr>
-      <w:bookmarkStart w:id="29" w:name="results-and-discussions"/>
-      <w:r>
-        <w:t xml:space="preserve">Results and Discussions</w:t>
-      </w:r>
-      <w:bookmarkEnd w:id="29"/>
+        <w:pStyle w:val="FirstParagraph"/>
+      </w:pPr>
+      <w:r>
+        <w:t xml:space="preserve">Table</w:t>
+      </w:r>
+      <w:r>
+        <w:t xml:space="preserve"> </w:t>
+      </w:r>
+      <w:r>
+        <w:t xml:space="preserve">1</w:t>
+      </w:r>
+      <w:r>
+        <w:t xml:space="preserve"> </w:t>
+      </w:r>
+      <w:r>
+        <w:t xml:space="preserve">presents the regression results.</w:t>
+      </w:r>
     </w:p>
     <w:p>
       <w:pPr>
-        <w:pStyle w:val="FirstParagraph"/>
-      </w:pPr>
-      <w:r>
-        <w:t xml:space="preserve">Table</w:t>
+        <w:pStyle w:val="BodyText"/>
+      </w:pPr>
+      <w:r>
+        <w:t xml:space="preserve">Figure</w:t>
       </w:r>
       <w:r>
         <w:t xml:space="preserve"> </w:t>
@@ -696,56 +823,42 @@
         <w:t xml:space="preserve"> </w:t>
       </w:r>
       <w:r>
-        <w:t xml:space="preserve">presents the regression results.</w:t>
+        <w:t xml:space="preserve">presents the distribution of yields by zone.</w:t>
+      </w:r>
+    </w:p>
+    <w:bookmarkEnd w:id="31"/>
+    <w:bookmarkStart w:id="33" w:name="conclusions"/>
+    <w:p>
+      <w:pPr>
+        <w:pStyle w:val="Heading1"/>
+      </w:pPr>
+      <w:r>
+        <w:t xml:space="preserve">Conclusions</w:t>
       </w:r>
     </w:p>
     <w:p>
       <w:pPr>
-        <w:pStyle w:val="BodyText"/>
-      </w:pPr>
-      <w:r>
-        <w:t xml:space="preserve">Figure</w:t>
-      </w:r>
-      <w:r>
-        <w:t xml:space="preserve"> </w:t>
-      </w:r>
-      <w:r>
-        <w:t xml:space="preserve">??</w:t>
-      </w:r>
-      <w:r>
-        <w:t xml:space="preserve"> </w:t>
-      </w:r>
-      <w:r>
-        <w:t xml:space="preserve">presents the distribution of yields by zone.</w:t>
+        <w:pStyle w:val="FirstParagraph"/>
+      </w:pPr>
+      <w:r>
+        <w:t xml:space="preserve">bluh blu</w:t>
+      </w:r>
+      <w:r>
+        <w:rPr>
+          <w:rStyle w:val="FootnoteReference"/>
+        </w:rPr>
+        <w:footnoteReference w:id="32"/>
       </w:r>
     </w:p>
+    <w:bookmarkEnd w:id="33"/>
+    <w:bookmarkStart w:id="35" w:name="figures"/>
     <w:p>
       <w:pPr>
         <w:pStyle w:val="Heading1"/>
       </w:pPr>
-      <w:bookmarkStart w:id="30" w:name="conclusions"/>
-      <w:r>
-        <w:t xml:space="preserve">Conclusions</w:t>
-      </w:r>
-      <w:bookmarkEnd w:id="30"/>
-    </w:p>
-    <w:p>
-      <w:pPr>
-        <w:pStyle w:val="FirstParagraph"/>
-      </w:pPr>
-      <w:r>
-        <w:t xml:space="preserve">bluh bluh</w:t>
-      </w:r>
-    </w:p>
-    <w:p>
-      <w:pPr>
-        <w:pStyle w:val="Heading1"/>
-      </w:pPr>
-      <w:bookmarkStart w:id="31" w:name="figures"/>
       <w:r>
         <w:t xml:space="preserve">Figures</w:t>
       </w:r>
-      <w:bookmarkEnd w:id="31"/>
     </w:p>
     <w:p>
       <w:pPr>
@@ -761,13 +874,13 @@
               <a:graphicData uri="http://schemas.openxmlformats.org/drawingml/2006/picture">
                 <pic:pic>
                   <pic:nvPicPr>
-                    <pic:cNvPr descr="sample_ro_word_files/figure-docx/fig-1-1.png" id="0" name="Picture"/>
+                    <pic:cNvPr descr="sample_to_word_files/figure-docx/fig-1-1.png" id="0" name="Picture"/>
                     <pic:cNvPicPr>
                       <a:picLocks noChangeArrowheads="1" noChangeAspect="1"/>
                     </pic:cNvPicPr>
                   </pic:nvPicPr>
                   <pic:blipFill>
-                    <a:blip r:embed="rId32"/>
+                    <a:blip r:embed="rId34"/>
                     <a:stretch>
                       <a:fillRect/>
                     </a:stretch>
@@ -802,15 +915,15 @@
         <w:t xml:space="preserve">Figure 1: The Distribution of Yield by Zone</w:t>
       </w:r>
     </w:p>
+    <w:bookmarkEnd w:id="35"/>
+    <w:bookmarkStart w:id="36" w:name="tables"/>
     <w:p>
       <w:pPr>
         <w:pStyle w:val="Heading1"/>
       </w:pPr>
-      <w:bookmarkStart w:id="33" w:name="tables"/>
       <w:r>
         <w:t xml:space="preserve">Tables</w:t>
       </w:r>
-      <w:bookmarkEnd w:id="33"/>
     </w:p>
     <w:p>
       <w:pPr>
@@ -2365,24 +2478,33 @@
         </w:tc>
       </w:tr>
     </w:tbl>
+    <w:bookmarkEnd w:id="36"/>
+    <w:bookmarkStart w:id="40" w:name="references"/>
     <w:p>
       <w:pPr>
         <w:pStyle w:val="Heading1"/>
       </w:pPr>
-      <w:bookmarkStart w:id="34" w:name="references"/>
       <w:r>
         <w:t xml:space="preserve">References</w:t>
       </w:r>
-      <w:bookmarkEnd w:id="34"/>
     </w:p>
-    <w:bookmarkStart w:id="37" w:name="refs"/>
-    <w:bookmarkStart w:id="35" w:name="ref-adrian2005producers"/>
+    <w:bookmarkStart w:id="39" w:name="refs"/>
+    <w:bookmarkStart w:id="37" w:name="ref-adrian2005producers"/>
     <w:p>
       <w:pPr>
         <w:pStyle w:val="Bibliography"/>
       </w:pPr>
       <w:r>
-        <w:t xml:space="preserve">Adrian, Anne Mims, Shannon H Norwood, and Paul L Mask. 2005. “Producers’ Perceptions and Attitudes Toward Precision Agriculture Technologies.”</w:t>
+        <w:t xml:space="preserve">1.</w:t>
+      </w:r>
+      <w:r>
+        <w:t xml:space="preserve"> </w:t>
+      </w:r>
+      <w:r>
+        <w:t xml:space="preserve">	</w:t>
+      </w:r>
+      <w:r>
+        <w:t xml:space="preserve">Adrian, A.M.; Norwood, S.H.; Mask, P.L. Producers’ perceptions and attitudes toward precision agriculture technologies.</w:t>
       </w:r>
       <w:r>
         <w:t xml:space="preserve"> </w:t>
@@ -2391,23 +2513,50 @@
         <w:rPr>
           <w:i/>
         </w:rPr>
-        <w:t xml:space="preserve">Computers and Electronics in Agriculture</w:t>
-      </w:r>
-      <w:r>
-        <w:t xml:space="preserve"> </w:t>
-      </w:r>
-      <w:r>
-        <w:t xml:space="preserve">48 (3): 256–71.</w:t>
+        <w:t xml:space="preserve">Computers and electronics in agriculture</w:t>
+      </w:r>
+      <w:r>
+        <w:t xml:space="preserve"> </w:t>
+      </w:r>
+      <w:r>
+        <w:rPr>
+          <w:b/>
+        </w:rPr>
+        <w:t xml:space="preserve">2005</w:t>
+      </w:r>
+      <w:r>
+        <w:t xml:space="preserve">,</w:t>
+      </w:r>
+      <w:r>
+        <w:t xml:space="preserve"> </w:t>
+      </w:r>
+      <w:r>
+        <w:rPr>
+          <w:i/>
+        </w:rPr>
+        <w:t xml:space="preserve">48</w:t>
+      </w:r>
+      <w:r>
+        <w:t xml:space="preserve">, 256–271.</w:t>
       </w:r>
     </w:p>
-    <w:bookmarkEnd w:id="35"/>
-    <w:bookmarkStart w:id="36" w:name="ref-shrader1966estimation"/>
+    <w:bookmarkEnd w:id="37"/>
+    <w:bookmarkStart w:id="38" w:name="ref-shrader1966estimation"/>
     <w:p>
       <w:pPr>
         <w:pStyle w:val="Bibliography"/>
       </w:pPr>
       <w:r>
-        <w:t xml:space="preserve">Shrader, WD, WA Fuller, and FB Cady. 1966. “Estimation of a Common Nitrogen Response Function for Corn (Zea Mays) in Different Crop Rotations 1.”</w:t>
+        <w:t xml:space="preserve">2.</w:t>
+      </w:r>
+      <w:r>
+        <w:t xml:space="preserve"> </w:t>
+      </w:r>
+      <w:r>
+        <w:t xml:space="preserve">	</w:t>
+      </w:r>
+      <w:r>
+        <w:t xml:space="preserve">Shrader, W.; Fuller, W.; Cady, F. Estimation of a common nitrogen response function for corn (zea mays) in different crop rotations 1.</w:t>
       </w:r>
       <w:r>
         <w:t xml:space="preserve"> </w:t>
@@ -2422,11 +2571,30 @@
         <w:t xml:space="preserve"> </w:t>
       </w:r>
       <w:r>
-        <w:t xml:space="preserve">58 (4): 397–401.</w:t>
+        <w:rPr>
+          <w:b/>
+        </w:rPr>
+        <w:t xml:space="preserve">1966</w:t>
+      </w:r>
+      <w:r>
+        <w:t xml:space="preserve">,</w:t>
+      </w:r>
+      <w:r>
+        <w:t xml:space="preserve"> </w:t>
+      </w:r>
+      <w:r>
+        <w:rPr>
+          <w:i/>
+        </w:rPr>
+        <w:t xml:space="preserve">58</w:t>
+      </w:r>
+      <w:r>
+        <w:t xml:space="preserve">, 397–401.</w:t>
       </w:r>
     </w:p>
-    <w:bookmarkEnd w:id="36"/>
-    <w:bookmarkEnd w:id="37"/>
+    <w:bookmarkEnd w:id="38"/>
+    <w:bookmarkEnd w:id="39"/>
+    <w:bookmarkEnd w:id="40"/>
     <w:sectPr>
       <w:pgSz w:w="12240" w:h="15840"/>
       <w:pgMar w:top="1440" w:right="1440" w:bottom="1440" w:left="1440" w:header="720" w:footer="720" w:gutter="0"/>
@@ -2538,6 +2706,25 @@
           <w:t xml:space="preserve">johndoe@email.com</w:t>
         </w:r>
       </w:hyperlink>
+    </w:p>
+  </w:footnote>
+  <w:footnote w:id="32">
+    <w:p>
+      <w:pPr>
+        <w:pStyle w:val="FootnoteText"/>
+      </w:pPr>
+      <w:r>
+        <w:rPr>
+          <w:rStyle w:val="FootnoteReference"/>
+        </w:rPr>
+        <w:footnoteRef/>
+      </w:r>
+      <w:r>
+        <w:t xml:space="preserve"> </w:t>
+      </w:r>
+      <w:r>
+        <w:t xml:space="preserve">This is a footnote</w:t>
+      </w:r>
     </w:p>
   </w:footnote>
 </w:footnotes>

--- a/Chapter-9-WritingArticle/sample_to_word.docx
+++ b/Chapter-9-WritingArticle/sample_to_word.docx
@@ -77,7 +77,7 @@
         <w:pStyle w:val="Date"/>
       </w:pPr>
       <w:r>
-        <w:t xml:space="preserve">2020-11-11</w:t>
+        <w:t xml:space="preserve">2020-11-12</w:t>
       </w:r>
     </w:p>
     <w:p>
@@ -356,6 +356,14 @@
     <w:p>
       <w:pPr>
         <w:pStyle w:val="FirstParagraph"/>
+      </w:pPr>
+      <w:r>
+        <w:t xml:space="preserve">See equation (1) for the statistical model we use.</w:t>
+      </w:r>
+    </w:p>
+    <w:p>
+      <w:pPr>
+        <w:pStyle w:val="BodyText"/>
       </w:pPr>
       <w:bookmarkStart w:id="27" w:name="eq:eqn1"/>
       <m:oMathPara>
@@ -441,7 +449,7 @@
         <w:t xml:space="preserve"> </w:t>
       </w:r>
       <w:r>
-        <w:t xml:space="preserve">environment.</w:t>
+        <w:t xml:space="preserve">environment (Equation (eq. 2)).</w:t>
       </w:r>
     </w:p>
     <w:p>
